--- a/A1/ECE1747A1_report.docx
+++ b/A1/ECE1747A1_report.docx
@@ -129,7 +129,7 @@
                     <pic:cNvPicPr/>
                   </pic:nvPicPr>
                   <pic:blipFill>
-                    <a:blip r:embed="rId5"/>
+                    <a:blip r:embed="rId7"/>
                     <a:stretch>
                       <a:fillRect/>
                     </a:stretch>
@@ -183,7 +183,7 @@
                     <pic:cNvPicPr/>
                   </pic:nvPicPr>
                   <pic:blipFill>
-                    <a:blip r:embed="rId6"/>
+                    <a:blip r:embed="rId8"/>
                     <a:stretch>
                       <a:fillRect/>
                     </a:stretch>
@@ -393,7 +393,7 @@
                     <pic:cNvPicPr/>
                   </pic:nvPicPr>
                   <pic:blipFill>
-                    <a:blip r:embed="rId7"/>
+                    <a:blip r:embed="rId9"/>
                     <a:stretch>
                       <a:fillRect/>
                     </a:stretch>
@@ -416,7 +416,11 @@
     </w:p>
     <w:p>
       <w:r>
-        <w:t xml:space="preserve">Mode 2 employs a multithreading model. The program creates multiple threads at the start, and each thread is assigned a portion of the dataset to work on. The dataset is divided as evenly as possible among the threads. Once a thread completes its calculations, it returns. To ensure accurate computation, sub-chunks that include neighboring particles are used. For example, to compute the forces for particles </w:t>
+        <w:t xml:space="preserve">Mode 2 employs a multithreading model. The program creates multiple threads at the start, and each thread is assigned a portion of the dataset to work on. The dataset is divided as evenly as possible among the threads. Once a thread completes its calculations, it returns. To ensure </w:t>
+      </w:r>
+      <w:r>
+        <w:lastRenderedPageBreak/>
+        <w:t xml:space="preserve">accurate computation, sub-chunks that include neighboring particles are used. For example, to compute the forces for particles </w:t>
       </w:r>
       <w:r>
         <w:t>4</w:t>
@@ -454,7 +458,6 @@
         <w:pStyle w:val="Heading2"/>
       </w:pPr>
       <w:r>
-        <w:lastRenderedPageBreak/>
         <w:t xml:space="preserve">2.3 </w:t>
       </w:r>
       <w:r>
@@ -479,7 +482,7 @@
                     <pic:cNvPicPr/>
                   </pic:nvPicPr>
                   <pic:blipFill>
-                    <a:blip r:embed="rId8"/>
+                    <a:blip r:embed="rId10"/>
                     <a:stretch>
                       <a:fillRect/>
                     </a:stretch>
@@ -517,6 +520,7 @@
           <w:sz w:val="24"/>
           <w:szCs w:val="24"/>
         </w:rPr>
+        <w:lastRenderedPageBreak/>
         <w:t>Mode 3 uses MPI to create leader processes, each responsible for an almost equal partition of the dataset. These leaders further subdivide their data into smaller chunks and place them in a queue. Worker threads then pick up these chunks from the queue to perform the force computations. The threads continue to take more work from the queue until it is empty, ensuring efficient load-balancing and utilization of resources.</w:t>
       </w:r>
     </w:p>
@@ -547,11 +551,144 @@
         <w:pStyle w:val="Heading1"/>
       </w:pPr>
       <w:r>
+        <w:t xml:space="preserve">4. </w:t>
+      </w:r>
+      <w:r>
+        <w:t>Parallelism</w:t>
+      </w:r>
+    </w:p>
+    <w:p>
+      <w:pPr>
+        <w:pStyle w:val="Heading2"/>
+      </w:pPr>
+      <w:r>
+        <w:t xml:space="preserve">4.1 </w:t>
+      </w:r>
+      <w:r>
+        <w:t>Use of Software Threads/Processes</w:t>
+      </w:r>
+    </w:p>
+    <w:p>
+      <w:pPr>
+        <w:pStyle w:val="ListParagraph"/>
+        <w:numPr>
+          <w:ilvl w:val="0"/>
+          <w:numId w:val="4"/>
+        </w:numPr>
+      </w:pPr>
+      <w:r>
+        <w:t>Mode 1: No use of software threads or processes, entirely sequential computation.</w:t>
+      </w:r>
+    </w:p>
+    <w:p>
+      <w:pPr>
+        <w:pStyle w:val="ListParagraph"/>
+        <w:numPr>
+          <w:ilvl w:val="0"/>
+          <w:numId w:val="4"/>
+        </w:numPr>
+      </w:pPr>
+      <w:r>
+        <w:t>Mode 2: Uses multiple software threads created at the start to divide the dataset as evenly as possible among the threads.</w:t>
+      </w:r>
+    </w:p>
+    <w:p>
+      <w:pPr>
+        <w:pStyle w:val="ListParagraph"/>
+        <w:numPr>
+          <w:ilvl w:val="0"/>
+          <w:numId w:val="4"/>
+        </w:numPr>
+      </w:pPr>
+      <w:r>
+        <w:t>Mode 3: Employs MPI to create leader processes that manage almost equal partitions of the dataset. Each leader further divides the data into smaller chunks placed in a queue. Worker threads pick these up for computation.</w:t>
+      </w:r>
+    </w:p>
+    <w:p>
+      <w:pPr>
+        <w:pStyle w:val="Heading2"/>
+      </w:pPr>
+      <w:r>
+        <w:t xml:space="preserve">4.2 </w:t>
+      </w:r>
+      <w:r>
+        <w:t>Use of Hardware Threads/Cores</w:t>
+      </w:r>
+    </w:p>
+    <w:p>
+      <w:r>
+        <w:t>The program was executed on a machine with 8 physical cores and 16 logical CPUs. Modes 2 and 3 are designed to make efficient use of multiple cores and threads for parallel computation.</w:t>
+      </w:r>
+    </w:p>
+    <w:p>
+      <w:pPr>
+        <w:pStyle w:val="Heading1"/>
+      </w:pPr>
+      <w:r>
+        <w:t xml:space="preserve">5. </w:t>
+      </w:r>
+      <w:r>
+        <w:t>Parallel vs. Serial</w:t>
+      </w:r>
+    </w:p>
+    <w:p>
+      <w:pPr>
+        <w:pStyle w:val="Heading2"/>
+      </w:pPr>
+      <w:r>
+        <w:t xml:space="preserve">5.1 </w:t>
+      </w:r>
+      <w:r>
+        <w:t>Mode 1: Serial Parts</w:t>
+      </w:r>
+    </w:p>
+    <w:p>
+      <w:r>
+        <w:t>In Mode 1, all computations are performed serially. The program iterates through each particle one by one to calculate the Coulomb force with the closest neighboring particle.</w:t>
+      </w:r>
+    </w:p>
+    <w:p>
+      <w:pPr>
+        <w:pStyle w:val="Heading2"/>
+      </w:pPr>
+      <w:r>
         <w:lastRenderedPageBreak/>
-        <w:t xml:space="preserve">4. </w:t>
-      </w:r>
-      <w:r>
-        <w:t>Parallelism</w:t>
+        <w:t xml:space="preserve">5.2 </w:t>
+      </w:r>
+      <w:r>
+        <w:t>Mode 2: Parallel and Serial Parts</w:t>
+      </w:r>
+    </w:p>
+    <w:p>
+      <w:pPr>
+        <w:pStyle w:val="ListParagraph"/>
+        <w:numPr>
+          <w:ilvl w:val="0"/>
+          <w:numId w:val="5"/>
+        </w:numPr>
+      </w:pPr>
+      <w:r>
+        <w:t>Parallel: The force computations are parallelized, with each thread responsible for a portion of the dataset.</w:t>
+      </w:r>
+    </w:p>
+    <w:p>
+      <w:pPr>
+        <w:pStyle w:val="ListParagraph"/>
+        <w:numPr>
+          <w:ilvl w:val="0"/>
+          <w:numId w:val="5"/>
+        </w:numPr>
+      </w:pPr>
+      <w:r>
+        <w:t xml:space="preserve">Serial: The initial data parsing and </w:t>
+      </w:r>
+      <w:proofErr w:type="gramStart"/>
+      <w:r>
+        <w:t>final result</w:t>
+      </w:r>
+      <w:proofErr w:type="gramEnd"/>
+      <w:r>
+        <w:t xml:space="preserve"> aggregation are performed serially.</w:t>
       </w:r>
     </w:p>
     <w:p>
@@ -559,10 +696,54 @@
         <w:pStyle w:val="Heading2"/>
       </w:pPr>
       <w:r>
-        <w:t xml:space="preserve">4.1 </w:t>
-      </w:r>
-      <w:r>
-        <w:t>Use of Software Threads/Processes</w:t>
+        <w:t xml:space="preserve">5.3 </w:t>
+      </w:r>
+      <w:r>
+        <w:t>Mode 3: Parallel and Serial Parts</w:t>
+      </w:r>
+    </w:p>
+    <w:p>
+      <w:pPr>
+        <w:pStyle w:val="ListParagraph"/>
+        <w:numPr>
+          <w:ilvl w:val="0"/>
+          <w:numId w:val="6"/>
+        </w:numPr>
+      </w:pPr>
+      <w:r>
+        <w:t>Parallel: The force computations are parallelized. Each MPI leader process handles a nearly equal partition of the dataset and manages a queue of smaller data chunks for worker threads.</w:t>
+      </w:r>
+    </w:p>
+    <w:p>
+      <w:pPr>
+        <w:pStyle w:val="ListParagraph"/>
+        <w:numPr>
+          <w:ilvl w:val="0"/>
+          <w:numId w:val="6"/>
+        </w:numPr>
+      </w:pPr>
+      <w:r>
+        <w:t xml:space="preserve">Serial: </w:t>
+      </w:r>
+      <w:proofErr w:type="gramStart"/>
+      <w:r>
+        <w:t>Similar to</w:t>
+      </w:r>
+      <w:proofErr w:type="gramEnd"/>
+      <w:r>
+        <w:t xml:space="preserve"> Mode 2, the initial data parsing and final result aggregation are serial operations.</w:t>
+      </w:r>
+    </w:p>
+    <w:p>
+      <w:pPr>
+        <w:pStyle w:val="Heading1"/>
+      </w:pPr>
+      <w:r>
+        <w:lastRenderedPageBreak/>
+        <w:t xml:space="preserve">6. </w:t>
+      </w:r>
+      <w:r>
+        <w:t>Mode 2: Time vs. Number of Threads</w:t>
       </w:r>
     </w:p>
     <w:p>
@@ -570,10 +751,21 @@
         <w:pStyle w:val="Heading2"/>
       </w:pPr>
       <w:r>
-        <w:t xml:space="preserve">4.2 </w:t>
-      </w:r>
-      <w:r>
-        <w:t>Use of Hardware Threads/Cores</w:t>
+        <w:t xml:space="preserve">6.1 </w:t>
+      </w:r>
+      <w:r>
+        <w:t>Chart/Table/Diagram</w:t>
+      </w:r>
+    </w:p>
+    <w:p>
+      <w:pPr>
+        <w:pStyle w:val="Heading2"/>
+      </w:pPr>
+      <w:r>
+        <w:t xml:space="preserve">6.2 </w:t>
+      </w:r>
+      <w:r>
+        <w:t>Explanation of Results</w:t>
       </w:r>
     </w:p>
     <w:p>
@@ -581,10 +773,10 @@
         <w:pStyle w:val="Heading1"/>
       </w:pPr>
       <w:r>
-        <w:t xml:space="preserve">5. </w:t>
-      </w:r>
-      <w:r>
-        <w:t>Parallel vs. Serial</w:t>
+        <w:t xml:space="preserve">7. </w:t>
+      </w:r>
+      <w:r>
+        <w:t>Mode 3: Execution Time vs. Data Size</w:t>
       </w:r>
     </w:p>
     <w:p>
@@ -592,10 +784,10 @@
         <w:pStyle w:val="Heading2"/>
       </w:pPr>
       <w:r>
-        <w:t xml:space="preserve">5.1 </w:t>
-      </w:r>
-      <w:r>
-        <w:t>Mode 1: Serial Parts</w:t>
+        <w:t xml:space="preserve">7.1 </w:t>
+      </w:r>
+      <w:r>
+        <w:t>Chart/Table/Diagram</w:t>
       </w:r>
     </w:p>
     <w:p>
@@ -603,10 +795,21 @@
         <w:pStyle w:val="Heading2"/>
       </w:pPr>
       <w:r>
-        <w:t xml:space="preserve">5.2 </w:t>
-      </w:r>
-      <w:r>
-        <w:t>Mode 2: Parallel and Serial Parts</w:t>
+        <w:t xml:space="preserve">7.2 </w:t>
+      </w:r>
+      <w:r>
+        <w:t>Explanation of Results</w:t>
+      </w:r>
+    </w:p>
+    <w:p>
+      <w:pPr>
+        <w:pStyle w:val="Heading1"/>
+      </w:pPr>
+      <w:r>
+        <w:t xml:space="preserve">8. </w:t>
+      </w:r>
+      <w:r>
+        <w:t>Execution Time vs. Mode</w:t>
       </w:r>
     </w:p>
     <w:p>
@@ -614,10 +817,21 @@
         <w:pStyle w:val="Heading2"/>
       </w:pPr>
       <w:r>
-        <w:t xml:space="preserve">5.3 </w:t>
-      </w:r>
-      <w:r>
-        <w:t>Mode 3: Parallel and Serial Parts</w:t>
+        <w:t xml:space="preserve">8.1 </w:t>
+      </w:r>
+      <w:r>
+        <w:t>Chart/Table/Diagram</w:t>
+      </w:r>
+    </w:p>
+    <w:p>
+      <w:pPr>
+        <w:pStyle w:val="Heading2"/>
+      </w:pPr>
+      <w:r>
+        <w:t xml:space="preserve">8.2 </w:t>
+      </w:r>
+      <w:r>
+        <w:t>Explanation of Results</w:t>
       </w:r>
     </w:p>
     <w:p>
@@ -625,10 +839,10 @@
         <w:pStyle w:val="Heading1"/>
       </w:pPr>
       <w:r>
-        <w:t xml:space="preserve">6. </w:t>
-      </w:r>
-      <w:r>
-        <w:t>Mode 2: Time vs. Number of Threads</w:t>
+        <w:t xml:space="preserve">9. </w:t>
+      </w:r>
+      <w:r>
+        <w:t>Speedup</w:t>
       </w:r>
     </w:p>
     <w:p>
@@ -636,10 +850,18 @@
         <w:pStyle w:val="Heading2"/>
       </w:pPr>
       <w:r>
-        <w:t xml:space="preserve">6.1 </w:t>
-      </w:r>
-      <w:r>
-        <w:t>Chart/Table/Diagram</w:t>
+        <w:t xml:space="preserve">9.1 </w:t>
+      </w:r>
+      <w:r>
+        <w:t xml:space="preserve">Explanation of </w:t>
+      </w:r>
+      <w:proofErr w:type="spellStart"/>
+      <w:r>
+        <w:t>Superlinear</w:t>
+      </w:r>
+      <w:proofErr w:type="spellEnd"/>
+      <w:r>
+        <w:t xml:space="preserve"> Speedup</w:t>
       </w:r>
     </w:p>
     <w:p>
@@ -647,10 +869,10 @@
         <w:pStyle w:val="Heading2"/>
       </w:pPr>
       <w:r>
-        <w:t xml:space="preserve">6.2 </w:t>
-      </w:r>
-      <w:r>
-        <w:t>Explanation of Results</w:t>
+        <w:t xml:space="preserve">9.2 </w:t>
+      </w:r>
+      <w:r>
+        <w:t>Justification</w:t>
       </w:r>
     </w:p>
     <w:p>
@@ -658,10 +880,10 @@
         <w:pStyle w:val="Heading1"/>
       </w:pPr>
       <w:r>
-        <w:t xml:space="preserve">7. </w:t>
-      </w:r>
-      <w:r>
-        <w:t>Mode 3: Execution Time vs. Data Size</w:t>
+        <w:t xml:space="preserve">10. </w:t>
+      </w:r>
+      <w:r>
+        <w:t>Re-usability</w:t>
       </w:r>
     </w:p>
     <w:p>
@@ -669,113 +891,6 @@
         <w:pStyle w:val="Heading2"/>
       </w:pPr>
       <w:r>
-        <w:t xml:space="preserve">7.1 </w:t>
-      </w:r>
-      <w:r>
-        <w:t>Chart/Table/Diagram</w:t>
-      </w:r>
-    </w:p>
-    <w:p>
-      <w:pPr>
-        <w:pStyle w:val="Heading2"/>
-      </w:pPr>
-      <w:r>
-        <w:t xml:space="preserve">7.2 </w:t>
-      </w:r>
-      <w:r>
-        <w:t>Explanation of Results</w:t>
-      </w:r>
-    </w:p>
-    <w:p>
-      <w:pPr>
-        <w:pStyle w:val="Heading1"/>
-      </w:pPr>
-      <w:r>
-        <w:t xml:space="preserve">8. </w:t>
-      </w:r>
-      <w:r>
-        <w:t>Execution Time vs. Mode</w:t>
-      </w:r>
-    </w:p>
-    <w:p>
-      <w:pPr>
-        <w:pStyle w:val="Heading2"/>
-      </w:pPr>
-      <w:r>
-        <w:t xml:space="preserve">8.1 </w:t>
-      </w:r>
-      <w:r>
-        <w:t>Chart/Table/Diagram</w:t>
-      </w:r>
-    </w:p>
-    <w:p>
-      <w:pPr>
-        <w:pStyle w:val="Heading2"/>
-      </w:pPr>
-      <w:r>
-        <w:t xml:space="preserve">8.2 </w:t>
-      </w:r>
-      <w:r>
-        <w:t>Explanation of Results</w:t>
-      </w:r>
-    </w:p>
-    <w:p>
-      <w:pPr>
-        <w:pStyle w:val="Heading1"/>
-      </w:pPr>
-      <w:r>
-        <w:t xml:space="preserve">9. </w:t>
-      </w:r>
-      <w:r>
-        <w:t>Speedup</w:t>
-      </w:r>
-    </w:p>
-    <w:p>
-      <w:pPr>
-        <w:pStyle w:val="Heading2"/>
-      </w:pPr>
-      <w:r>
-        <w:t xml:space="preserve">9.1 </w:t>
-      </w:r>
-      <w:r>
-        <w:t xml:space="preserve">Explanation of </w:t>
-      </w:r>
-      <w:proofErr w:type="spellStart"/>
-      <w:r>
-        <w:t>Superlinear</w:t>
-      </w:r>
-      <w:proofErr w:type="spellEnd"/>
-      <w:r>
-        <w:t xml:space="preserve"> Speedup</w:t>
-      </w:r>
-    </w:p>
-    <w:p>
-      <w:pPr>
-        <w:pStyle w:val="Heading2"/>
-      </w:pPr>
-      <w:r>
-        <w:t xml:space="preserve">9.2 </w:t>
-      </w:r>
-      <w:r>
-        <w:t>Justification</w:t>
-      </w:r>
-    </w:p>
-    <w:p>
-      <w:pPr>
-        <w:pStyle w:val="Heading1"/>
-      </w:pPr>
-      <w:r>
-        <w:t xml:space="preserve">10. </w:t>
-      </w:r>
-      <w:r>
-        <w:t>Re-usability</w:t>
-      </w:r>
-    </w:p>
-    <w:p>
-      <w:pPr>
-        <w:pStyle w:val="Heading2"/>
-      </w:pPr>
-      <w:r>
         <w:t xml:space="preserve">10.1 </w:t>
       </w:r>
       <w:r>
@@ -783,18 +898,301 @@
       </w:r>
     </w:p>
     <w:sectPr>
+      <w:footerReference w:type="even" r:id="rId11"/>
+      <w:footerReference w:type="default" r:id="rId12"/>
       <w:pgSz w:w="12240" w:h="15840"/>
       <w:pgMar w:top="1440" w:right="1440" w:bottom="1440" w:left="1440" w:header="708" w:footer="708" w:gutter="0"/>
       <w:cols w:space="708"/>
+      <w:titlePg/>
       <w:docGrid w:linePitch="360"/>
     </w:sectPr>
   </w:body>
 </w:document>
 </file>
 
+<file path=word/endnotes.xml><?xml version="1.0" encoding="utf-8"?>
+<w:endnotes xmlns:wpc="http://schemas.microsoft.com/office/word/2010/wordprocessingCanvas" xmlns:cx="http://schemas.microsoft.com/office/drawing/2014/chartex" xmlns:cx1="http://schemas.microsoft.com/office/drawing/2015/9/8/chartex" xmlns:cx2="http://schemas.microsoft.com/office/drawing/2015/10/21/chartex" xmlns:cx3="http://schemas.microsoft.com/office/drawing/2016/5/9/chartex" xmlns:cx4="http://schemas.microsoft.com/office/drawing/2016/5/10/chartex" xmlns:cx5="http://schemas.microsoft.com/office/drawing/2016/5/11/chartex" xmlns:cx6="http://schemas.microsoft.com/office/drawing/2016/5/12/chartex" xmlns:cx7="http://schemas.microsoft.com/office/drawing/2016/5/13/chartex" xmlns:cx8="http://schemas.microsoft.com/office/drawing/2016/5/14/chartex" xmlns:mc="http://schemas.openxmlformats.org/markup-compatibility/2006" xmlns:aink="http://schemas.microsoft.com/office/drawing/2016/ink" xmlns:am3d="http://schemas.microsoft.com/office/drawing/2017/model3d" xmlns:o="urn:schemas-microsoft-com:office:office" xmlns:oel="http://schemas.microsoft.com/office/2019/extlst" xmlns:r="http://schemas.openxmlformats.org/officeDocument/2006/relationships" xmlns:m="http://schemas.openxmlformats.org/officeDocument/2006/math" xmlns:v="urn:schemas-microsoft-com:vml" xmlns:wp14="http://schemas.microsoft.com/office/word/2010/wordprocessingDrawing" xmlns:wp="http://schemas.openxmlformats.org/drawingml/2006/wordprocessingDrawing" xmlns:w10="urn:schemas-microsoft-com:office:word" xmlns:w="http://schemas.openxmlformats.org/wordprocessingml/2006/main" xmlns:w14="http://schemas.microsoft.com/office/word/2010/wordml" xmlns:w15="http://schemas.microsoft.com/office/word/2012/wordml" xmlns:w16cex="http://schemas.microsoft.com/office/word/2018/wordml/cex" xmlns:w16cid="http://schemas.microsoft.com/office/word/2016/wordml/cid" xmlns:w16="http://schemas.microsoft.com/office/word/2018/wordml" xmlns:w16sdtdh="http://schemas.microsoft.com/office/word/2020/wordml/sdtdatahash" xmlns:w16se="http://schemas.microsoft.com/office/word/2015/wordml/symex" xmlns:wpg="http://schemas.microsoft.com/office/word/2010/wordprocessingGroup" xmlns:wpi="http://schemas.microsoft.com/office/word/2010/wordprocessingInk" xmlns:wne="http://schemas.microsoft.com/office/word/2006/wordml" xmlns:wps="http://schemas.microsoft.com/office/word/2010/wordprocessingShape" mc:Ignorable="w14 w15 w16se w16cid w16 w16cex w16sdtdh wp14">
+  <w:endnote w:type="separator" w:id="-1">
+    <w:p>
+      <w:pPr>
+        <w:spacing w:before="0" w:after="0" w:line="240" w:lineRule="auto"/>
+      </w:pPr>
+      <w:r>
+        <w:separator/>
+      </w:r>
+    </w:p>
+  </w:endnote>
+  <w:endnote w:type="continuationSeparator" w:id="0">
+    <w:p>
+      <w:pPr>
+        <w:spacing w:before="0" w:after="0" w:line="240" w:lineRule="auto"/>
+      </w:pPr>
+      <w:r>
+        <w:continuationSeparator/>
+      </w:r>
+    </w:p>
+  </w:endnote>
+</w:endnotes>
+</file>
+
+<file path=word/footer1.xml><?xml version="1.0" encoding="utf-8"?>
+<w:ftr xmlns:wpc="http://schemas.microsoft.com/office/word/2010/wordprocessingCanvas" xmlns:cx="http://schemas.microsoft.com/office/drawing/2014/chartex" xmlns:cx1="http://schemas.microsoft.com/office/drawing/2015/9/8/chartex" xmlns:cx2="http://schemas.microsoft.com/office/drawing/2015/10/21/chartex" xmlns:cx3="http://schemas.microsoft.com/office/drawing/2016/5/9/chartex" xmlns:cx4="http://schemas.microsoft.com/office/drawing/2016/5/10/chartex" xmlns:cx5="http://schemas.microsoft.com/office/drawing/2016/5/11/chartex" xmlns:cx6="http://schemas.microsoft.com/office/drawing/2016/5/12/chartex" xmlns:cx7="http://schemas.microsoft.com/office/drawing/2016/5/13/chartex" xmlns:cx8="http://schemas.microsoft.com/office/drawing/2016/5/14/chartex" xmlns:mc="http://schemas.openxmlformats.org/markup-compatibility/2006" xmlns:aink="http://schemas.microsoft.com/office/drawing/2016/ink" xmlns:am3d="http://schemas.microsoft.com/office/drawing/2017/model3d" xmlns:o="urn:schemas-microsoft-com:office:office" xmlns:oel="http://schemas.microsoft.com/office/2019/extlst" xmlns:r="http://schemas.openxmlformats.org/officeDocument/2006/relationships" xmlns:m="http://schemas.openxmlformats.org/officeDocument/2006/math" xmlns:v="urn:schemas-microsoft-com:vml" xmlns:wp14="http://schemas.microsoft.com/office/word/2010/wordprocessingDrawing" xmlns:wp="http://schemas.openxmlformats.org/drawingml/2006/wordprocessingDrawing" xmlns:w10="urn:schemas-microsoft-com:office:word" xmlns:w="http://schemas.openxmlformats.org/wordprocessingml/2006/main" xmlns:w14="http://schemas.microsoft.com/office/word/2010/wordml" xmlns:w15="http://schemas.microsoft.com/office/word/2012/wordml" xmlns:w16cex="http://schemas.microsoft.com/office/word/2018/wordml/cex" xmlns:w16cid="http://schemas.microsoft.com/office/word/2016/wordml/cid" xmlns:w16="http://schemas.microsoft.com/office/word/2018/wordml" xmlns:w16sdtdh="http://schemas.microsoft.com/office/word/2020/wordml/sdtdatahash" xmlns:w16se="http://schemas.microsoft.com/office/word/2015/wordml/symex" xmlns:wpg="http://schemas.microsoft.com/office/word/2010/wordprocessingGroup" xmlns:wpi="http://schemas.microsoft.com/office/word/2010/wordprocessingInk" xmlns:wne="http://schemas.microsoft.com/office/word/2006/wordml" xmlns:wps="http://schemas.microsoft.com/office/word/2010/wordprocessingShape" mc:Ignorable="w14 w15 w16se w16cid w16 w16cex w16sdtdh wp14">
+  <w:sdt>
+    <w:sdtPr>
+      <w:rPr>
+        <w:rStyle w:val="PageNumber"/>
+      </w:rPr>
+      <w:id w:val="679627954"/>
+      <w:docPartObj>
+        <w:docPartGallery w:val="Page Numbers (Bottom of Page)"/>
+        <w:docPartUnique/>
+      </w:docPartObj>
+    </w:sdtPr>
+    <w:sdtContent>
+      <w:p>
+        <w:pPr>
+          <w:pStyle w:val="Footer"/>
+          <w:framePr w:wrap="none" w:vAnchor="text" w:hAnchor="margin" w:xAlign="right" w:y="1"/>
+          <w:rPr>
+            <w:rStyle w:val="PageNumber"/>
+          </w:rPr>
+        </w:pPr>
+        <w:r>
+          <w:rPr>
+            <w:rStyle w:val="PageNumber"/>
+          </w:rPr>
+          <w:fldChar w:fldCharType="begin"/>
+        </w:r>
+        <w:r>
+          <w:rPr>
+            <w:rStyle w:val="PageNumber"/>
+          </w:rPr>
+          <w:instrText xml:space="preserve"> PAGE </w:instrText>
+        </w:r>
+        <w:r>
+          <w:rPr>
+            <w:rStyle w:val="PageNumber"/>
+          </w:rPr>
+          <w:fldChar w:fldCharType="end"/>
+        </w:r>
+      </w:p>
+    </w:sdtContent>
+  </w:sdt>
+  <w:p>
+    <w:pPr>
+      <w:pStyle w:val="Footer"/>
+      <w:ind w:right="360"/>
+    </w:pPr>
+  </w:p>
+</w:ftr>
+</file>
+
+<file path=word/footer2.xml><?xml version="1.0" encoding="utf-8"?>
+<w:ftr xmlns:wpc="http://schemas.microsoft.com/office/word/2010/wordprocessingCanvas" xmlns:cx="http://schemas.microsoft.com/office/drawing/2014/chartex" xmlns:cx1="http://schemas.microsoft.com/office/drawing/2015/9/8/chartex" xmlns:cx2="http://schemas.microsoft.com/office/drawing/2015/10/21/chartex" xmlns:cx3="http://schemas.microsoft.com/office/drawing/2016/5/9/chartex" xmlns:cx4="http://schemas.microsoft.com/office/drawing/2016/5/10/chartex" xmlns:cx5="http://schemas.microsoft.com/office/drawing/2016/5/11/chartex" xmlns:cx6="http://schemas.microsoft.com/office/drawing/2016/5/12/chartex" xmlns:cx7="http://schemas.microsoft.com/office/drawing/2016/5/13/chartex" xmlns:cx8="http://schemas.microsoft.com/office/drawing/2016/5/14/chartex" xmlns:mc="http://schemas.openxmlformats.org/markup-compatibility/2006" xmlns:aink="http://schemas.microsoft.com/office/drawing/2016/ink" xmlns:am3d="http://schemas.microsoft.com/office/drawing/2017/model3d" xmlns:o="urn:schemas-microsoft-com:office:office" xmlns:oel="http://schemas.microsoft.com/office/2019/extlst" xmlns:r="http://schemas.openxmlformats.org/officeDocument/2006/relationships" xmlns:m="http://schemas.openxmlformats.org/officeDocument/2006/math" xmlns:v="urn:schemas-microsoft-com:vml" xmlns:wp14="http://schemas.microsoft.com/office/word/2010/wordprocessingDrawing" xmlns:wp="http://schemas.openxmlformats.org/drawingml/2006/wordprocessingDrawing" xmlns:w10="urn:schemas-microsoft-com:office:word" xmlns:w="http://schemas.openxmlformats.org/wordprocessingml/2006/main" xmlns:w14="http://schemas.microsoft.com/office/word/2010/wordml" xmlns:w15="http://schemas.microsoft.com/office/word/2012/wordml" xmlns:w16cex="http://schemas.microsoft.com/office/word/2018/wordml/cex" xmlns:w16cid="http://schemas.microsoft.com/office/word/2016/wordml/cid" xmlns:w16="http://schemas.microsoft.com/office/word/2018/wordml" xmlns:w16sdtdh="http://schemas.microsoft.com/office/word/2020/wordml/sdtdatahash" xmlns:w16se="http://schemas.microsoft.com/office/word/2015/wordml/symex" xmlns:wpg="http://schemas.microsoft.com/office/word/2010/wordprocessingGroup" xmlns:wpi="http://schemas.microsoft.com/office/word/2010/wordprocessingInk" xmlns:wne="http://schemas.microsoft.com/office/word/2006/wordml" xmlns:wps="http://schemas.microsoft.com/office/word/2010/wordprocessingShape" mc:Ignorable="w14 w15 w16se w16cid w16 w16cex w16sdtdh wp14">
+  <w:sdt>
+    <w:sdtPr>
+      <w:rPr>
+        <w:rStyle w:val="PageNumber"/>
+      </w:rPr>
+      <w:id w:val="-304781912"/>
+      <w:docPartObj>
+        <w:docPartGallery w:val="Page Numbers (Bottom of Page)"/>
+        <w:docPartUnique/>
+      </w:docPartObj>
+    </w:sdtPr>
+    <w:sdtContent>
+      <w:p>
+        <w:pPr>
+          <w:pStyle w:val="Footer"/>
+          <w:framePr w:wrap="none" w:vAnchor="text" w:hAnchor="margin" w:xAlign="right" w:y="1"/>
+          <w:rPr>
+            <w:rStyle w:val="PageNumber"/>
+          </w:rPr>
+        </w:pPr>
+        <w:r>
+          <w:rPr>
+            <w:rStyle w:val="PageNumber"/>
+          </w:rPr>
+          <w:fldChar w:fldCharType="begin"/>
+        </w:r>
+        <w:r>
+          <w:rPr>
+            <w:rStyle w:val="PageNumber"/>
+          </w:rPr>
+          <w:instrText xml:space="preserve"> PAGE </w:instrText>
+        </w:r>
+        <w:r>
+          <w:rPr>
+            <w:rStyle w:val="PageNumber"/>
+          </w:rPr>
+          <w:fldChar w:fldCharType="separate"/>
+        </w:r>
+        <w:r>
+          <w:rPr>
+            <w:rStyle w:val="PageNumber"/>
+            <w:noProof/>
+          </w:rPr>
+          <w:t>2</w:t>
+        </w:r>
+        <w:r>
+          <w:rPr>
+            <w:rStyle w:val="PageNumber"/>
+          </w:rPr>
+          <w:fldChar w:fldCharType="end"/>
+        </w:r>
+      </w:p>
+    </w:sdtContent>
+  </w:sdt>
+  <w:p>
+    <w:pPr>
+      <w:pStyle w:val="Footer"/>
+      <w:ind w:right="360"/>
+    </w:pPr>
+  </w:p>
+</w:ftr>
+</file>
+
+<file path=word/footnotes.xml><?xml version="1.0" encoding="utf-8"?>
+<w:footnotes xmlns:wpc="http://schemas.microsoft.com/office/word/2010/wordprocessingCanvas" xmlns:cx="http://schemas.microsoft.com/office/drawing/2014/chartex" xmlns:cx1="http://schemas.microsoft.com/office/drawing/2015/9/8/chartex" xmlns:cx2="http://schemas.microsoft.com/office/drawing/2015/10/21/chartex" xmlns:cx3="http://schemas.microsoft.com/office/drawing/2016/5/9/chartex" xmlns:cx4="http://schemas.microsoft.com/office/drawing/2016/5/10/chartex" xmlns:cx5="http://schemas.microsoft.com/office/drawing/2016/5/11/chartex" xmlns:cx6="http://schemas.microsoft.com/office/drawing/2016/5/12/chartex" xmlns:cx7="http://schemas.microsoft.com/office/drawing/2016/5/13/chartex" xmlns:cx8="http://schemas.microsoft.com/office/drawing/2016/5/14/chartex" xmlns:mc="http://schemas.openxmlformats.org/markup-compatibility/2006" xmlns:aink="http://schemas.microsoft.com/office/drawing/2016/ink" xmlns:am3d="http://schemas.microsoft.com/office/drawing/2017/model3d" xmlns:o="urn:schemas-microsoft-com:office:office" xmlns:oel="http://schemas.microsoft.com/office/2019/extlst" xmlns:r="http://schemas.openxmlformats.org/officeDocument/2006/relationships" xmlns:m="http://schemas.openxmlformats.org/officeDocument/2006/math" xmlns:v="urn:schemas-microsoft-com:vml" xmlns:wp14="http://schemas.microsoft.com/office/word/2010/wordprocessingDrawing" xmlns:wp="http://schemas.openxmlformats.org/drawingml/2006/wordprocessingDrawing" xmlns:w10="urn:schemas-microsoft-com:office:word" xmlns:w="http://schemas.openxmlformats.org/wordprocessingml/2006/main" xmlns:w14="http://schemas.microsoft.com/office/word/2010/wordml" xmlns:w15="http://schemas.microsoft.com/office/word/2012/wordml" xmlns:w16cex="http://schemas.microsoft.com/office/word/2018/wordml/cex" xmlns:w16cid="http://schemas.microsoft.com/office/word/2016/wordml/cid" xmlns:w16="http://schemas.microsoft.com/office/word/2018/wordml" xmlns:w16sdtdh="http://schemas.microsoft.com/office/word/2020/wordml/sdtdatahash" xmlns:w16se="http://schemas.microsoft.com/office/word/2015/wordml/symex" xmlns:wpg="http://schemas.microsoft.com/office/word/2010/wordprocessingGroup" xmlns:wpi="http://schemas.microsoft.com/office/word/2010/wordprocessingInk" xmlns:wne="http://schemas.microsoft.com/office/word/2006/wordml" xmlns:wps="http://schemas.microsoft.com/office/word/2010/wordprocessingShape" mc:Ignorable="w14 w15 w16se w16cid w16 w16cex w16sdtdh wp14">
+  <w:footnote w:type="separator" w:id="-1">
+    <w:p>
+      <w:pPr>
+        <w:spacing w:before="0" w:after="0" w:line="240" w:lineRule="auto"/>
+      </w:pPr>
+      <w:r>
+        <w:separator/>
+      </w:r>
+    </w:p>
+  </w:footnote>
+  <w:footnote w:type="continuationSeparator" w:id="0">
+    <w:p>
+      <w:pPr>
+        <w:spacing w:before="0" w:after="0" w:line="240" w:lineRule="auto"/>
+      </w:pPr>
+      <w:r>
+        <w:continuationSeparator/>
+      </w:r>
+    </w:p>
+  </w:footnote>
+</w:footnotes>
+</file>
+
 <file path=word/numbering.xml><?xml version="1.0" encoding="utf-8"?>
 <w:numbering xmlns:wpc="http://schemas.microsoft.com/office/word/2010/wordprocessingCanvas" xmlns:cx="http://schemas.microsoft.com/office/drawing/2014/chartex" xmlns:cx1="http://schemas.microsoft.com/office/drawing/2015/9/8/chartex" xmlns:cx2="http://schemas.microsoft.com/office/drawing/2015/10/21/chartex" xmlns:cx3="http://schemas.microsoft.com/office/drawing/2016/5/9/chartex" xmlns:cx4="http://schemas.microsoft.com/office/drawing/2016/5/10/chartex" xmlns:cx5="http://schemas.microsoft.com/office/drawing/2016/5/11/chartex" xmlns:cx6="http://schemas.microsoft.com/office/drawing/2016/5/12/chartex" xmlns:cx7="http://schemas.microsoft.com/office/drawing/2016/5/13/chartex" xmlns:cx8="http://schemas.microsoft.com/office/drawing/2016/5/14/chartex" xmlns:mc="http://schemas.openxmlformats.org/markup-compatibility/2006" xmlns:aink="http://schemas.microsoft.com/office/drawing/2016/ink" xmlns:am3d="http://schemas.microsoft.com/office/drawing/2017/model3d" xmlns:o="urn:schemas-microsoft-com:office:office" xmlns:oel="http://schemas.microsoft.com/office/2019/extlst" xmlns:r="http://schemas.openxmlformats.org/officeDocument/2006/relationships" xmlns:m="http://schemas.openxmlformats.org/officeDocument/2006/math" xmlns:v="urn:schemas-microsoft-com:vml" xmlns:wp14="http://schemas.microsoft.com/office/word/2010/wordprocessingDrawing" xmlns:wp="http://schemas.openxmlformats.org/drawingml/2006/wordprocessingDrawing" xmlns:w10="urn:schemas-microsoft-com:office:word" xmlns:w="http://schemas.openxmlformats.org/wordprocessingml/2006/main" xmlns:w14="http://schemas.microsoft.com/office/word/2010/wordml" xmlns:w15="http://schemas.microsoft.com/office/word/2012/wordml" xmlns:w16cex="http://schemas.microsoft.com/office/word/2018/wordml/cex" xmlns:w16cid="http://schemas.microsoft.com/office/word/2016/wordml/cid" xmlns:w16="http://schemas.microsoft.com/office/word/2018/wordml" xmlns:w16sdtdh="http://schemas.microsoft.com/office/word/2020/wordml/sdtdatahash" xmlns:w16se="http://schemas.microsoft.com/office/word/2015/wordml/symex" xmlns:wpg="http://schemas.microsoft.com/office/word/2010/wordprocessingGroup" xmlns:wpi="http://schemas.microsoft.com/office/word/2010/wordprocessingInk" xmlns:wne="http://schemas.microsoft.com/office/word/2006/wordml" xmlns:wps="http://schemas.microsoft.com/office/word/2010/wordprocessingShape" mc:Ignorable="w14 w15 w16se w16cid w16 w16cex w16sdtdh wp14">
   <w:abstractNum w:abstractNumId="0" w15:restartNumberingAfterBreak="0">
+    <w:nsid w:val="0A1154EE"/>
+    <w:multiLevelType w:val="hybridMultilevel"/>
+    <w:tmpl w:val="CE7AD654"/>
+    <w:lvl w:ilvl="0" w:tplc="04090001">
+      <w:start w:val="1"/>
+      <w:numFmt w:val="bullet"/>
+      <w:lvlText w:val=""/>
+      <w:lvlJc w:val="left"/>
+      <w:pPr>
+        <w:ind w:left="720" w:hanging="360"/>
+      </w:pPr>
+      <w:rPr>
+        <w:rFonts w:ascii="Symbol" w:hAnsi="Symbol" w:hint="default"/>
+      </w:rPr>
+    </w:lvl>
+    <w:lvl w:ilvl="1" w:tplc="04090003" w:tentative="1">
+      <w:start w:val="1"/>
+      <w:numFmt w:val="bullet"/>
+      <w:lvlText w:val="o"/>
+      <w:lvlJc w:val="left"/>
+      <w:pPr>
+        <w:ind w:left="1440" w:hanging="360"/>
+      </w:pPr>
+      <w:rPr>
+        <w:rFonts w:ascii="Courier New" w:hAnsi="Courier New" w:cs="Courier New" w:hint="default"/>
+      </w:rPr>
+    </w:lvl>
+    <w:lvl w:ilvl="2" w:tplc="04090005" w:tentative="1">
+      <w:start w:val="1"/>
+      <w:numFmt w:val="bullet"/>
+      <w:lvlText w:val=""/>
+      <w:lvlJc w:val="left"/>
+      <w:pPr>
+        <w:ind w:left="2160" w:hanging="360"/>
+      </w:pPr>
+      <w:rPr>
+        <w:rFonts w:ascii="Wingdings" w:hAnsi="Wingdings" w:hint="default"/>
+      </w:rPr>
+    </w:lvl>
+    <w:lvl w:ilvl="3" w:tplc="04090001" w:tentative="1">
+      <w:start w:val="1"/>
+      <w:numFmt w:val="bullet"/>
+      <w:lvlText w:val=""/>
+      <w:lvlJc w:val="left"/>
+      <w:pPr>
+        <w:ind w:left="2880" w:hanging="360"/>
+      </w:pPr>
+      <w:rPr>
+        <w:rFonts w:ascii="Symbol" w:hAnsi="Symbol" w:hint="default"/>
+      </w:rPr>
+    </w:lvl>
+    <w:lvl w:ilvl="4" w:tplc="04090003" w:tentative="1">
+      <w:start w:val="1"/>
+      <w:numFmt w:val="bullet"/>
+      <w:lvlText w:val="o"/>
+      <w:lvlJc w:val="left"/>
+      <w:pPr>
+        <w:ind w:left="3600" w:hanging="360"/>
+      </w:pPr>
+      <w:rPr>
+        <w:rFonts w:ascii="Courier New" w:hAnsi="Courier New" w:cs="Courier New" w:hint="default"/>
+      </w:rPr>
+    </w:lvl>
+    <w:lvl w:ilvl="5" w:tplc="04090005" w:tentative="1">
+      <w:start w:val="1"/>
+      <w:numFmt w:val="bullet"/>
+      <w:lvlText w:val=""/>
+      <w:lvlJc w:val="left"/>
+      <w:pPr>
+        <w:ind w:left="4320" w:hanging="360"/>
+      </w:pPr>
+      <w:rPr>
+        <w:rFonts w:ascii="Wingdings" w:hAnsi="Wingdings" w:hint="default"/>
+      </w:rPr>
+    </w:lvl>
+    <w:lvl w:ilvl="6" w:tplc="04090001" w:tentative="1">
+      <w:start w:val="1"/>
+      <w:numFmt w:val="bullet"/>
+      <w:lvlText w:val=""/>
+      <w:lvlJc w:val="left"/>
+      <w:pPr>
+        <w:ind w:left="5040" w:hanging="360"/>
+      </w:pPr>
+      <w:rPr>
+        <w:rFonts w:ascii="Symbol" w:hAnsi="Symbol" w:hint="default"/>
+      </w:rPr>
+    </w:lvl>
+    <w:lvl w:ilvl="7" w:tplc="04090003" w:tentative="1">
+      <w:start w:val="1"/>
+      <w:numFmt w:val="bullet"/>
+      <w:lvlText w:val="o"/>
+      <w:lvlJc w:val="left"/>
+      <w:pPr>
+        <w:ind w:left="5760" w:hanging="360"/>
+      </w:pPr>
+      <w:rPr>
+        <w:rFonts w:ascii="Courier New" w:hAnsi="Courier New" w:cs="Courier New" w:hint="default"/>
+      </w:rPr>
+    </w:lvl>
+    <w:lvl w:ilvl="8" w:tplc="04090005" w:tentative="1">
+      <w:start w:val="1"/>
+      <w:numFmt w:val="bullet"/>
+      <w:lvlText w:val=""/>
+      <w:lvlJc w:val="left"/>
+      <w:pPr>
+        <w:ind w:left="6480" w:hanging="360"/>
+      </w:pPr>
+      <w:rPr>
+        <w:rFonts w:ascii="Wingdings" w:hAnsi="Wingdings" w:hint="default"/>
+      </w:rPr>
+    </w:lvl>
+  </w:abstractNum>
+  <w:abstractNum w:abstractNumId="1" w15:restartNumberingAfterBreak="0">
     <w:nsid w:val="24BF6E6A"/>
     <w:multiLevelType w:val="hybridMultilevel"/>
     <w:tmpl w:val="E2020264"/>
@@ -883,7 +1281,233 @@
       </w:pPr>
     </w:lvl>
   </w:abstractNum>
-  <w:abstractNum w:abstractNumId="1" w15:restartNumberingAfterBreak="0">
+  <w:abstractNum w:abstractNumId="2" w15:restartNumberingAfterBreak="0">
+    <w:nsid w:val="31B65411"/>
+    <w:multiLevelType w:val="hybridMultilevel"/>
+    <w:tmpl w:val="C706BB94"/>
+    <w:lvl w:ilvl="0" w:tplc="04090001">
+      <w:start w:val="1"/>
+      <w:numFmt w:val="bullet"/>
+      <w:lvlText w:val=""/>
+      <w:lvlJc w:val="left"/>
+      <w:pPr>
+        <w:ind w:left="720" w:hanging="360"/>
+      </w:pPr>
+      <w:rPr>
+        <w:rFonts w:ascii="Symbol" w:hAnsi="Symbol" w:hint="default"/>
+      </w:rPr>
+    </w:lvl>
+    <w:lvl w:ilvl="1" w:tplc="04090003" w:tentative="1">
+      <w:start w:val="1"/>
+      <w:numFmt w:val="bullet"/>
+      <w:lvlText w:val="o"/>
+      <w:lvlJc w:val="left"/>
+      <w:pPr>
+        <w:ind w:left="1440" w:hanging="360"/>
+      </w:pPr>
+      <w:rPr>
+        <w:rFonts w:ascii="Courier New" w:hAnsi="Courier New" w:cs="Courier New" w:hint="default"/>
+      </w:rPr>
+    </w:lvl>
+    <w:lvl w:ilvl="2" w:tplc="04090005" w:tentative="1">
+      <w:start w:val="1"/>
+      <w:numFmt w:val="bullet"/>
+      <w:lvlText w:val=""/>
+      <w:lvlJc w:val="left"/>
+      <w:pPr>
+        <w:ind w:left="2160" w:hanging="360"/>
+      </w:pPr>
+      <w:rPr>
+        <w:rFonts w:ascii="Wingdings" w:hAnsi="Wingdings" w:hint="default"/>
+      </w:rPr>
+    </w:lvl>
+    <w:lvl w:ilvl="3" w:tplc="04090001" w:tentative="1">
+      <w:start w:val="1"/>
+      <w:numFmt w:val="bullet"/>
+      <w:lvlText w:val=""/>
+      <w:lvlJc w:val="left"/>
+      <w:pPr>
+        <w:ind w:left="2880" w:hanging="360"/>
+      </w:pPr>
+      <w:rPr>
+        <w:rFonts w:ascii="Symbol" w:hAnsi="Symbol" w:hint="default"/>
+      </w:rPr>
+    </w:lvl>
+    <w:lvl w:ilvl="4" w:tplc="04090003" w:tentative="1">
+      <w:start w:val="1"/>
+      <w:numFmt w:val="bullet"/>
+      <w:lvlText w:val="o"/>
+      <w:lvlJc w:val="left"/>
+      <w:pPr>
+        <w:ind w:left="3600" w:hanging="360"/>
+      </w:pPr>
+      <w:rPr>
+        <w:rFonts w:ascii="Courier New" w:hAnsi="Courier New" w:cs="Courier New" w:hint="default"/>
+      </w:rPr>
+    </w:lvl>
+    <w:lvl w:ilvl="5" w:tplc="04090005" w:tentative="1">
+      <w:start w:val="1"/>
+      <w:numFmt w:val="bullet"/>
+      <w:lvlText w:val=""/>
+      <w:lvlJc w:val="left"/>
+      <w:pPr>
+        <w:ind w:left="4320" w:hanging="360"/>
+      </w:pPr>
+      <w:rPr>
+        <w:rFonts w:ascii="Wingdings" w:hAnsi="Wingdings" w:hint="default"/>
+      </w:rPr>
+    </w:lvl>
+    <w:lvl w:ilvl="6" w:tplc="04090001" w:tentative="1">
+      <w:start w:val="1"/>
+      <w:numFmt w:val="bullet"/>
+      <w:lvlText w:val=""/>
+      <w:lvlJc w:val="left"/>
+      <w:pPr>
+        <w:ind w:left="5040" w:hanging="360"/>
+      </w:pPr>
+      <w:rPr>
+        <w:rFonts w:ascii="Symbol" w:hAnsi="Symbol" w:hint="default"/>
+      </w:rPr>
+    </w:lvl>
+    <w:lvl w:ilvl="7" w:tplc="04090003" w:tentative="1">
+      <w:start w:val="1"/>
+      <w:numFmt w:val="bullet"/>
+      <w:lvlText w:val="o"/>
+      <w:lvlJc w:val="left"/>
+      <w:pPr>
+        <w:ind w:left="5760" w:hanging="360"/>
+      </w:pPr>
+      <w:rPr>
+        <w:rFonts w:ascii="Courier New" w:hAnsi="Courier New" w:cs="Courier New" w:hint="default"/>
+      </w:rPr>
+    </w:lvl>
+    <w:lvl w:ilvl="8" w:tplc="04090005" w:tentative="1">
+      <w:start w:val="1"/>
+      <w:numFmt w:val="bullet"/>
+      <w:lvlText w:val=""/>
+      <w:lvlJc w:val="left"/>
+      <w:pPr>
+        <w:ind w:left="6480" w:hanging="360"/>
+      </w:pPr>
+      <w:rPr>
+        <w:rFonts w:ascii="Wingdings" w:hAnsi="Wingdings" w:hint="default"/>
+      </w:rPr>
+    </w:lvl>
+  </w:abstractNum>
+  <w:abstractNum w:abstractNumId="3" w15:restartNumberingAfterBreak="0">
+    <w:nsid w:val="455D3B94"/>
+    <w:multiLevelType w:val="hybridMultilevel"/>
+    <w:tmpl w:val="C6343062"/>
+    <w:lvl w:ilvl="0" w:tplc="04090001">
+      <w:start w:val="1"/>
+      <w:numFmt w:val="bullet"/>
+      <w:lvlText w:val=""/>
+      <w:lvlJc w:val="left"/>
+      <w:pPr>
+        <w:ind w:left="720" w:hanging="360"/>
+      </w:pPr>
+      <w:rPr>
+        <w:rFonts w:ascii="Symbol" w:hAnsi="Symbol" w:hint="default"/>
+      </w:rPr>
+    </w:lvl>
+    <w:lvl w:ilvl="1" w:tplc="04090003" w:tentative="1">
+      <w:start w:val="1"/>
+      <w:numFmt w:val="bullet"/>
+      <w:lvlText w:val="o"/>
+      <w:lvlJc w:val="left"/>
+      <w:pPr>
+        <w:ind w:left="1440" w:hanging="360"/>
+      </w:pPr>
+      <w:rPr>
+        <w:rFonts w:ascii="Courier New" w:hAnsi="Courier New" w:cs="Courier New" w:hint="default"/>
+      </w:rPr>
+    </w:lvl>
+    <w:lvl w:ilvl="2" w:tplc="04090005" w:tentative="1">
+      <w:start w:val="1"/>
+      <w:numFmt w:val="bullet"/>
+      <w:lvlText w:val=""/>
+      <w:lvlJc w:val="left"/>
+      <w:pPr>
+        <w:ind w:left="2160" w:hanging="360"/>
+      </w:pPr>
+      <w:rPr>
+        <w:rFonts w:ascii="Wingdings" w:hAnsi="Wingdings" w:hint="default"/>
+      </w:rPr>
+    </w:lvl>
+    <w:lvl w:ilvl="3" w:tplc="04090001" w:tentative="1">
+      <w:start w:val="1"/>
+      <w:numFmt w:val="bullet"/>
+      <w:lvlText w:val=""/>
+      <w:lvlJc w:val="left"/>
+      <w:pPr>
+        <w:ind w:left="2880" w:hanging="360"/>
+      </w:pPr>
+      <w:rPr>
+        <w:rFonts w:ascii="Symbol" w:hAnsi="Symbol" w:hint="default"/>
+      </w:rPr>
+    </w:lvl>
+    <w:lvl w:ilvl="4" w:tplc="04090003" w:tentative="1">
+      <w:start w:val="1"/>
+      <w:numFmt w:val="bullet"/>
+      <w:lvlText w:val="o"/>
+      <w:lvlJc w:val="left"/>
+      <w:pPr>
+        <w:ind w:left="3600" w:hanging="360"/>
+      </w:pPr>
+      <w:rPr>
+        <w:rFonts w:ascii="Courier New" w:hAnsi="Courier New" w:cs="Courier New" w:hint="default"/>
+      </w:rPr>
+    </w:lvl>
+    <w:lvl w:ilvl="5" w:tplc="04090005" w:tentative="1">
+      <w:start w:val="1"/>
+      <w:numFmt w:val="bullet"/>
+      <w:lvlText w:val=""/>
+      <w:lvlJc w:val="left"/>
+      <w:pPr>
+        <w:ind w:left="4320" w:hanging="360"/>
+      </w:pPr>
+      <w:rPr>
+        <w:rFonts w:ascii="Wingdings" w:hAnsi="Wingdings" w:hint="default"/>
+      </w:rPr>
+    </w:lvl>
+    <w:lvl w:ilvl="6" w:tplc="04090001" w:tentative="1">
+      <w:start w:val="1"/>
+      <w:numFmt w:val="bullet"/>
+      <w:lvlText w:val=""/>
+      <w:lvlJc w:val="left"/>
+      <w:pPr>
+        <w:ind w:left="5040" w:hanging="360"/>
+      </w:pPr>
+      <w:rPr>
+        <w:rFonts w:ascii="Symbol" w:hAnsi="Symbol" w:hint="default"/>
+      </w:rPr>
+    </w:lvl>
+    <w:lvl w:ilvl="7" w:tplc="04090003" w:tentative="1">
+      <w:start w:val="1"/>
+      <w:numFmt w:val="bullet"/>
+      <w:lvlText w:val="o"/>
+      <w:lvlJc w:val="left"/>
+      <w:pPr>
+        <w:ind w:left="5760" w:hanging="360"/>
+      </w:pPr>
+      <w:rPr>
+        <w:rFonts w:ascii="Courier New" w:hAnsi="Courier New" w:cs="Courier New" w:hint="default"/>
+      </w:rPr>
+    </w:lvl>
+    <w:lvl w:ilvl="8" w:tplc="04090005" w:tentative="1">
+      <w:start w:val="1"/>
+      <w:numFmt w:val="bullet"/>
+      <w:lvlText w:val=""/>
+      <w:lvlJc w:val="left"/>
+      <w:pPr>
+        <w:ind w:left="6480" w:hanging="360"/>
+      </w:pPr>
+      <w:rPr>
+        <w:rFonts w:ascii="Wingdings" w:hAnsi="Wingdings" w:hint="default"/>
+      </w:rPr>
+    </w:lvl>
+  </w:abstractNum>
+  <w:abstractNum w:abstractNumId="4" w15:restartNumberingAfterBreak="0">
     <w:nsid w:val="737F1827"/>
     <w:multiLevelType w:val="hybridMultilevel"/>
     <w:tmpl w:val="402432DA"/>
@@ -972,7 +1596,7 @@
       </w:pPr>
     </w:lvl>
   </w:abstractNum>
-  <w:abstractNum w:abstractNumId="2" w15:restartNumberingAfterBreak="0">
+  <w:abstractNum w:abstractNumId="5" w15:restartNumberingAfterBreak="0">
     <w:nsid w:val="74150EE9"/>
     <w:multiLevelType w:val="hybridMultilevel"/>
     <w:tmpl w:val="1C08AECA"/>
@@ -1062,12 +1686,21 @@
     </w:lvl>
   </w:abstractNum>
   <w:num w:numId="1" w16cid:durableId="861170832">
+    <w:abstractNumId w:val="4"/>
+  </w:num>
+  <w:num w:numId="2" w16cid:durableId="1105616448">
+    <w:abstractNumId w:val="5"/>
+  </w:num>
+  <w:num w:numId="3" w16cid:durableId="1395665645">
     <w:abstractNumId w:val="1"/>
   </w:num>
-  <w:num w:numId="2" w16cid:durableId="1105616448">
+  <w:num w:numId="4" w16cid:durableId="357122333">
     <w:abstractNumId w:val="2"/>
   </w:num>
-  <w:num w:numId="3" w16cid:durableId="1395665645">
+  <w:num w:numId="5" w16cid:durableId="1661541992">
+    <w:abstractNumId w:val="3"/>
+  </w:num>
+  <w:num w:numId="6" w16cid:durableId="1682976684">
     <w:abstractNumId w:val="0"/>
   </w:num>
 </w:numbering>
@@ -1469,9 +2102,9 @@
   <w:style w:type="paragraph" w:default="1" w:styleId="Normal">
     <w:name w:val="Normal"/>
     <w:qFormat/>
-    <w:rsid w:val="00A4098E"/>
+    <w:rsid w:val="00980DF7"/>
     <w:pPr>
-      <w:spacing w:before="240" w:after="240"/>
+      <w:spacing w:before="240" w:after="240" w:line="360" w:lineRule="auto"/>
     </w:pPr>
     <w:rPr>
       <w:rFonts w:ascii="Times New Roman" w:hAnsi="Times New Roman"/>
@@ -1614,6 +2247,51 @@
     <w:rPr>
       <w:color w:val="666666"/>
     </w:rPr>
+  </w:style>
+  <w:style w:type="paragraph" w:styleId="ListParagraph">
+    <w:name w:val="List Paragraph"/>
+    <w:basedOn w:val="Normal"/>
+    <w:uiPriority w:val="34"/>
+    <w:qFormat/>
+    <w:rsid w:val="00980DF7"/>
+    <w:pPr>
+      <w:ind w:left="720"/>
+      <w:contextualSpacing/>
+    </w:pPr>
+  </w:style>
+  <w:style w:type="paragraph" w:styleId="Footer">
+    <w:name w:val="footer"/>
+    <w:basedOn w:val="Normal"/>
+    <w:link w:val="FooterChar"/>
+    <w:uiPriority w:val="99"/>
+    <w:unhideWhenUsed/>
+    <w:rsid w:val="00980DF7"/>
+    <w:pPr>
+      <w:tabs>
+        <w:tab w:val="center" w:pos="4680"/>
+        <w:tab w:val="right" w:pos="9360"/>
+      </w:tabs>
+      <w:spacing w:before="0" w:after="0" w:line="240" w:lineRule="auto"/>
+    </w:pPr>
+  </w:style>
+  <w:style w:type="character" w:customStyle="1" w:styleId="FooterChar">
+    <w:name w:val="Footer Char"/>
+    <w:basedOn w:val="DefaultParagraphFont"/>
+    <w:link w:val="Footer"/>
+    <w:uiPriority w:val="99"/>
+    <w:rsid w:val="00980DF7"/>
+    <w:rPr>
+      <w:rFonts w:ascii="Times New Roman" w:hAnsi="Times New Roman"/>
+      <w:color w:val="000000" w:themeColor="text1"/>
+    </w:rPr>
+  </w:style>
+  <w:style w:type="character" w:styleId="PageNumber">
+    <w:name w:val="page number"/>
+    <w:basedOn w:val="DefaultParagraphFont"/>
+    <w:uiPriority w:val="99"/>
+    <w:semiHidden/>
+    <w:unhideWhenUsed/>
+    <w:rsid w:val="00980DF7"/>
   </w:style>
 </w:styles>
 </file>
